--- a/FeB/2023/S_IV/pssA/rez/1xN/Rank.docx
+++ b/FeB/2023/S_IV/pssA/rez/1xN/Rank.docx
@@ -5527,7 +5527,606 @@
           </w:p>
         </w:tc>
       </w:tr>
+      <w:tr>
+        <w:tc>
+          <w:tcPr>
+            <w:tcW w:w="14560" w:type="dxa"/>
+            <w:gridSpan w:val="15"/>
+          </w:tcPr>
+          <w:p>
+            <w:pPr>
+              <w:jc w:val="center"/>
+              <w:rPr>
+                <w:lang w:val="en-US"/>
+              </w:rPr>
+            </w:pPr>
+            <w:r>
+              <w:rPr>
+                <w:lang w:val="en-US"/>
+              </w:rPr>
+              <w:t>complex</w:t>
+            </w:r>
+          </w:p>
+        </w:tc>
+      </w:tr>
+      <w:tr>
+        <w:tc>
+          <w:tcPr>
+            <w:tcW w:w="1883" w:type="dxa"/>
+          </w:tcPr>
+          <w:p>
+            <w:proofErr w:type="spellStart"/>
+            <w:r>
+              <w:lastRenderedPageBreak/>
+              <w:t>Friedman</w:t>
+            </w:r>
+            <w:proofErr w:type="spellEnd"/>
+          </w:p>
+        </w:tc>
+        <w:tc>
+          <w:tcPr>
+            <w:tcW w:w="865" w:type="dxa"/>
+          </w:tcPr>
+          <w:p>
+            <w:r>
+              <w:t>7.4</w:t>
+            </w:r>
+          </w:p>
+        </w:tc>
+        <w:tc>
+          <w:tcPr>
+            <w:tcW w:w="1261" w:type="dxa"/>
+          </w:tcPr>
+          <w:p>
+            <w:pPr>
+              <w:rPr>
+                <w:b/>
+                <w:bCs/>
+                <w:u w:val="single"/>
+              </w:rPr>
+            </w:pPr>
+            <w:r>
+              <w:rPr>
+                <w:b/>
+                <w:bCs/>
+                <w:u w:val="single"/>
+              </w:rPr>
+              <w:t>2</w:t>
+            </w:r>
+          </w:p>
+        </w:tc>
+        <w:tc>
+          <w:tcPr>
+            <w:tcW w:w="868" w:type="dxa"/>
+          </w:tcPr>
+          <w:p>
+            <w:pPr>
+              <w:rPr>
+                <w:b/>
+                <w:bCs/>
+                <w:u w:val="single"/>
+              </w:rPr>
+            </w:pPr>
+            <w:r>
+              <w:rPr>
+                <w:b/>
+                <w:bCs/>
+              </w:rPr>
+              <w:t>3.55</w:t>
+            </w:r>
+          </w:p>
+        </w:tc>
+        <w:tc>
+          <w:tcPr>
+            <w:tcW w:w="867" w:type="dxa"/>
+          </w:tcPr>
+          <w:p>
+            <w:r>
+              <w:t>6.5</w:t>
+            </w:r>
+          </w:p>
+        </w:tc>
+        <w:tc>
+          <w:tcPr>
+            <w:tcW w:w="868" w:type="dxa"/>
+          </w:tcPr>
+          <w:p>
+            <w:r>
+              <w:t>8.3</w:t>
+            </w:r>
+          </w:p>
+        </w:tc>
+        <w:tc>
+          <w:tcPr>
+            <w:tcW w:w="867" w:type="dxa"/>
+          </w:tcPr>
+          <w:p>
+            <w:r>
+              <w:t>3.75</w:t>
+            </w:r>
+          </w:p>
+        </w:tc>
+        <w:tc>
+          <w:tcPr>
+            <w:tcW w:w="1028" w:type="dxa"/>
+          </w:tcPr>
+          <w:p>
+            <w:r>
+              <w:t>9.6</w:t>
+            </w:r>
+          </w:p>
+        </w:tc>
+        <w:tc>
+          <w:tcPr>
+            <w:tcW w:w="850" w:type="dxa"/>
+          </w:tcPr>
+          <w:p>
+            <w:pPr>
+              <w:rPr>
+                <w:b/>
+                <w:bCs/>
+                <w:u w:val="single"/>
+              </w:rPr>
+            </w:pPr>
+            <w:r>
+              <w:rPr>
+                <w:b/>
+                <w:bCs/>
+              </w:rPr>
+              <w:t>3.7</w:t>
+            </w:r>
+          </w:p>
+        </w:tc>
+        <w:tc>
+          <w:tcPr>
+            <w:tcW w:w="867" w:type="dxa"/>
+          </w:tcPr>
+          <w:p>
+            <w:r>
+              <w:t>10.85</w:t>
+            </w:r>
+          </w:p>
+        </w:tc>
+        <w:tc>
+          <w:tcPr>
+            <w:tcW w:w="867" w:type="dxa"/>
+          </w:tcPr>
+          <w:p>
+            <w:r>
+              <w:t>8.3</w:t>
+            </w:r>
+          </w:p>
+        </w:tc>
+        <w:tc>
+          <w:tcPr>
+            <w:tcW w:w="867" w:type="dxa"/>
+          </w:tcPr>
+          <w:p>
+            <w:r>
+              <w:t>9.3</w:t>
+            </w:r>
+          </w:p>
+        </w:tc>
+        <w:tc>
+          <w:tcPr>
+            <w:tcW w:w="867" w:type="dxa"/>
+          </w:tcPr>
+          <w:p>
+            <w:r>
+              <w:t>9.7</w:t>
+            </w:r>
+          </w:p>
+        </w:tc>
+        <w:tc>
+          <w:tcPr>
+            <w:tcW w:w="868" w:type="dxa"/>
+          </w:tcPr>
+          <w:p>
+            <w:r>
+              <w:t>10.9</w:t>
+            </w:r>
+          </w:p>
+        </w:tc>
+        <w:tc>
+          <w:tcPr>
+            <w:tcW w:w="867" w:type="dxa"/>
+          </w:tcPr>
+          <w:p>
+            <w:r>
+              <w:t>11.15</w:t>
+            </w:r>
+          </w:p>
+        </w:tc>
+      </w:tr>
+      <w:tr>
+        <w:tc>
+          <w:tcPr>
+            <w:tcW w:w="1883" w:type="dxa"/>
+          </w:tcPr>
+          <w:p>
+            <w:proofErr w:type="spellStart"/>
+            <w:r>
+              <w:t>FriedmanAligned</w:t>
+            </w:r>
+            <w:proofErr w:type="spellEnd"/>
+          </w:p>
+        </w:tc>
+        <w:tc>
+          <w:tcPr>
+            <w:tcW w:w="865" w:type="dxa"/>
+          </w:tcPr>
+          <w:p>
+            <w:r>
+              <w:t>7.23</w:t>
+            </w:r>
+          </w:p>
+        </w:tc>
+        <w:tc>
+          <w:tcPr>
+            <w:tcW w:w="1261" w:type="dxa"/>
+          </w:tcPr>
+          <w:p>
+            <w:pPr>
+              <w:rPr>
+                <w:b/>
+                <w:bCs/>
+              </w:rPr>
+            </w:pPr>
+            <w:r>
+              <w:rPr>
+                <w:b/>
+                <w:bCs/>
+              </w:rPr>
+              <w:t>4.165</w:t>
+            </w:r>
+          </w:p>
+        </w:tc>
+        <w:tc>
+          <w:tcPr>
+            <w:tcW w:w="868" w:type="dxa"/>
+          </w:tcPr>
+          <w:p>
+            <w:pPr>
+              <w:rPr>
+                <w:b/>
+                <w:bCs/>
+                <w:u w:val="single"/>
+              </w:rPr>
+            </w:pPr>
+            <w:r>
+              <w:t>5.305</w:t>
+            </w:r>
+          </w:p>
+        </w:tc>
+        <w:tc>
+          <w:tcPr>
+            <w:tcW w:w="867" w:type="dxa"/>
+          </w:tcPr>
+          <w:p>
+            <w:r>
+              <w:t>5.36</w:t>
+            </w:r>
+          </w:p>
+        </w:tc>
+        <w:tc>
+          <w:tcPr>
+            <w:tcW w:w="868" w:type="dxa"/>
+          </w:tcPr>
+          <w:p>
+            <w:r>
+              <w:t>7.84</w:t>
+            </w:r>
+          </w:p>
+        </w:tc>
+        <w:tc>
+          <w:tcPr>
+            <w:tcW w:w="867" w:type="dxa"/>
+          </w:tcPr>
+          <w:p>
+            <w:pPr>
+              <w:rPr>
+                <w:b/>
+                <w:bCs/>
+              </w:rPr>
+            </w:pPr>
+            <w:r>
+              <w:rPr>
+                <w:b/>
+                <w:bCs/>
+              </w:rPr>
+              <w:t>5.295</w:t>
+            </w:r>
+          </w:p>
+        </w:tc>
+        <w:tc>
+          <w:tcPr>
+            <w:tcW w:w="1028" w:type="dxa"/>
+          </w:tcPr>
+          <w:p>
+            <w:r>
+              <w:t>7.58</w:t>
+            </w:r>
+          </w:p>
+        </w:tc>
+        <w:tc>
+          <w:tcPr>
+            <w:tcW w:w="850" w:type="dxa"/>
+          </w:tcPr>
+          <w:p>
+            <w:pPr>
+              <w:rPr>
+                <w:b/>
+                <w:bCs/>
+                <w:u w:val="single"/>
+              </w:rPr>
+            </w:pPr>
+            <w:r>
+              <w:rPr>
+                <w:b/>
+                <w:bCs/>
+                <w:u w:val="single"/>
+              </w:rPr>
+              <w:t>4.045</w:t>
+            </w:r>
+          </w:p>
+        </w:tc>
+        <w:tc>
+          <w:tcPr>
+            <w:tcW w:w="867" w:type="dxa"/>
+          </w:tcPr>
+          <w:p>
+            <w:r>
+              <w:t>8.685</w:t>
+            </w:r>
+          </w:p>
+        </w:tc>
+        <w:tc>
+          <w:tcPr>
+            <w:tcW w:w="867" w:type="dxa"/>
+          </w:tcPr>
+          <w:p>
+            <w:r>
+              <w:t>7.34</w:t>
+            </w:r>
+          </w:p>
+        </w:tc>
+        <w:tc>
+          <w:tcPr>
+            <w:tcW w:w="867" w:type="dxa"/>
+          </w:tcPr>
+          <w:p>
+            <w:r>
+              <w:t>7.05</w:t>
+            </w:r>
+          </w:p>
+        </w:tc>
+        <w:tc>
+          <w:tcPr>
+            <w:tcW w:w="867" w:type="dxa"/>
+          </w:tcPr>
+          <w:p>
+            <w:r>
+              <w:t>9.15</w:t>
+            </w:r>
+          </w:p>
+        </w:tc>
+        <w:tc>
+          <w:tcPr>
+            <w:tcW w:w="868" w:type="dxa"/>
+          </w:tcPr>
+          <w:p>
+            <w:r>
+              <w:t>9.59</w:t>
+            </w:r>
+          </w:p>
+        </w:tc>
+        <w:tc>
+          <w:tcPr>
+            <w:tcW w:w="867" w:type="dxa"/>
+          </w:tcPr>
+          <w:p>
+            <w:r>
+              <w:t>10.065</w:t>
+            </w:r>
+          </w:p>
+        </w:tc>
+      </w:tr>
+      <w:tr>
+        <w:tc>
+          <w:tcPr>
+            <w:tcW w:w="1883" w:type="dxa"/>
+          </w:tcPr>
+          <w:p>
+            <w:proofErr w:type="spellStart"/>
+            <w:r>
+              <w:t>Quade</w:t>
+            </w:r>
+            <w:proofErr w:type="spellEnd"/>
+          </w:p>
+        </w:tc>
+        <w:tc>
+          <w:tcPr>
+            <w:tcW w:w="865" w:type="dxa"/>
+          </w:tcPr>
+          <w:p>
+            <w:r>
+              <w:t>7.945</w:t>
+            </w:r>
+          </w:p>
+        </w:tc>
+        <w:tc>
+          <w:tcPr>
+            <w:tcW w:w="1261" w:type="dxa"/>
+          </w:tcPr>
+          <w:p>
+            <w:pPr>
+              <w:rPr>
+                <w:b/>
+                <w:bCs/>
+                <w:u w:val="single"/>
+              </w:rPr>
+            </w:pPr>
+            <w:r>
+              <w:rPr>
+                <w:b/>
+                <w:bCs/>
+                <w:u w:val="single"/>
+              </w:rPr>
+              <w:t>2.409</w:t>
+            </w:r>
+          </w:p>
+        </w:tc>
+        <w:tc>
+          <w:tcPr>
+            <w:tcW w:w="868" w:type="dxa"/>
+          </w:tcPr>
+          <w:p>
+            <w:pPr>
+              <w:rPr>
+                <w:b/>
+                <w:bCs/>
+                <w:u w:val="single"/>
+              </w:rPr>
+            </w:pPr>
+            <w:r>
+              <w:t>4.364</w:t>
+            </w:r>
+          </w:p>
+        </w:tc>
+        <w:tc>
+          <w:tcPr>
+            <w:tcW w:w="867" w:type="dxa"/>
+          </w:tcPr>
+          <w:p>
+            <w:r>
+              <w:t>7.073</w:t>
+            </w:r>
+          </w:p>
+        </w:tc>
+        <w:tc>
+          <w:tcPr>
+            <w:tcW w:w="868" w:type="dxa"/>
+          </w:tcPr>
+          <w:p>
+            <w:r>
+              <w:t>8.945</w:t>
+            </w:r>
+          </w:p>
+        </w:tc>
+        <w:tc>
+          <w:tcPr>
+            <w:tcW w:w="867" w:type="dxa"/>
+          </w:tcPr>
+          <w:p>
+            <w:pPr>
+              <w:rPr>
+                <w:b/>
+                <w:bCs/>
+              </w:rPr>
+            </w:pPr>
+            <w:r>
+              <w:rPr>
+                <w:b/>
+                <w:bCs/>
+              </w:rPr>
+              <w:t>4.355</w:t>
+            </w:r>
+          </w:p>
+        </w:tc>
+        <w:tc>
+          <w:tcPr>
+            <w:tcW w:w="1028" w:type="dxa"/>
+          </w:tcPr>
+          <w:p>
+            <w:r>
+              <w:t>8.745</w:t>
+            </w:r>
+          </w:p>
+        </w:tc>
+        <w:tc>
+          <w:tcPr>
+            <w:tcW w:w="850" w:type="dxa"/>
+          </w:tcPr>
+          <w:p>
+            <w:pPr>
+              <w:rPr>
+                <w:b/>
+                <w:bCs/>
+                <w:u w:val="single"/>
+              </w:rPr>
+            </w:pPr>
+            <w:r>
+              <w:rPr>
+                <w:b/>
+                <w:bCs/>
+              </w:rPr>
+              <w:t>3.782</w:t>
+            </w:r>
+          </w:p>
+        </w:tc>
+        <w:tc>
+          <w:tcPr>
+            <w:tcW w:w="867" w:type="dxa"/>
+          </w:tcPr>
+          <w:p>
+            <w:r>
+              <w:t>10.31</w:t>
+            </w:r>
+          </w:p>
+        </w:tc>
+        <w:tc>
+          <w:tcPr>
+            <w:tcW w:w="867" w:type="dxa"/>
+          </w:tcPr>
+          <w:p>
+            <w:r>
+              <w:t>8.891</w:t>
+            </w:r>
+          </w:p>
+        </w:tc>
+        <w:tc>
+          <w:tcPr>
+            <w:tcW w:w="867" w:type="dxa"/>
+          </w:tcPr>
+          <w:p>
+            <w:r>
+              <w:t>8.964</w:t>
+            </w:r>
+          </w:p>
+        </w:tc>
+        <w:tc>
+          <w:tcPr>
+            <w:tcW w:w="867" w:type="dxa"/>
+          </w:tcPr>
+          <w:p>
+            <w:r>
+              <w:t>8.673</w:t>
+            </w:r>
+          </w:p>
+        </w:tc>
+        <w:tc>
+          <w:tcPr>
+            <w:tcW w:w="868" w:type="dxa"/>
+          </w:tcPr>
+          <w:p>
+            <w:r>
+              <w:t>9.636</w:t>
+            </w:r>
+          </w:p>
+        </w:tc>
+        <w:tc>
+          <w:tcPr>
+            <w:tcW w:w="867" w:type="dxa"/>
+          </w:tcPr>
+          <w:p>
+            <w:r>
+              <w:t>10.91</w:t>
+            </w:r>
+          </w:p>
+        </w:tc>
+      </w:tr>
     </w:tbl>
+    <w:p/>
     <w:p/>
     <w:p/>
     <w:sectPr>

--- a/FeB/2023/S_IV/pssA/rez/1xN/Rank.docx
+++ b/FeB/2023/S_IV/pssA/rez/1xN/Rank.docx
@@ -6125,8 +6125,608 @@
           </w:p>
         </w:tc>
       </w:tr>
+      <w:tr>
+        <w:tc>
+          <w:tcPr>
+            <w:tcW w:w="14560" w:type="dxa"/>
+            <w:gridSpan w:val="15"/>
+          </w:tcPr>
+          <w:p>
+            <w:pPr>
+              <w:jc w:val="center"/>
+              <w:rPr>
+                <w:lang w:val="en-US"/>
+              </w:rPr>
+            </w:pPr>
+            <w:r>
+              <w:rPr>
+                <w:lang w:val="en-US"/>
+              </w:rPr>
+              <w:t>ideal</w:t>
+            </w:r>
+          </w:p>
+        </w:tc>
+      </w:tr>
+      <w:tr>
+        <w:tc>
+          <w:tcPr>
+            <w:tcW w:w="1883" w:type="dxa"/>
+          </w:tcPr>
+          <w:p>
+            <w:proofErr w:type="spellStart"/>
+            <w:r>
+              <w:t>Friedman</w:t>
+            </w:r>
+            <w:proofErr w:type="spellEnd"/>
+          </w:p>
+        </w:tc>
+        <w:tc>
+          <w:tcPr>
+            <w:tcW w:w="865" w:type="dxa"/>
+          </w:tcPr>
+          <w:p>
+            <w:r>
+              <w:t>7.813</w:t>
+            </w:r>
+          </w:p>
+        </w:tc>
+        <w:tc>
+          <w:tcPr>
+            <w:tcW w:w="1261" w:type="dxa"/>
+          </w:tcPr>
+          <w:p>
+            <w:pPr>
+              <w:rPr>
+                <w:b/>
+                <w:bCs/>
+                <w:u w:val="single"/>
+              </w:rPr>
+            </w:pPr>
+            <w:r>
+              <w:t>3.863</w:t>
+            </w:r>
+          </w:p>
+        </w:tc>
+        <w:tc>
+          <w:tcPr>
+            <w:tcW w:w="868" w:type="dxa"/>
+          </w:tcPr>
+          <w:p>
+            <w:pPr>
+              <w:rPr>
+                <w:b/>
+                <w:bCs/>
+                <w:u w:val="single"/>
+              </w:rPr>
+            </w:pPr>
+            <w:r>
+              <w:rPr>
+                <w:b/>
+                <w:bCs/>
+                <w:u w:val="single"/>
+              </w:rPr>
+              <w:t>2.192</w:t>
+            </w:r>
+          </w:p>
+        </w:tc>
+        <w:tc>
+          <w:tcPr>
+            <w:tcW w:w="867" w:type="dxa"/>
+          </w:tcPr>
+          <w:p>
+            <w:r>
+              <w:t>4.846</w:t>
+            </w:r>
+          </w:p>
+        </w:tc>
+        <w:tc>
+          <w:tcPr>
+            <w:tcW w:w="868" w:type="dxa"/>
+          </w:tcPr>
+          <w:p>
+            <w:r>
+              <w:t>8.857</w:t>
+            </w:r>
+          </w:p>
+        </w:tc>
+        <w:tc>
+          <w:tcPr>
+            <w:tcW w:w="867" w:type="dxa"/>
+          </w:tcPr>
+          <w:p>
+            <w:pPr>
+              <w:rPr>
+                <w:b/>
+                <w:bCs/>
+              </w:rPr>
+            </w:pPr>
+            <w:r>
+              <w:rPr>
+                <w:b/>
+                <w:bCs/>
+              </w:rPr>
+              <w:t>2.61</w:t>
+            </w:r>
+          </w:p>
+        </w:tc>
+        <w:tc>
+          <w:tcPr>
+            <w:tcW w:w="1028" w:type="dxa"/>
+          </w:tcPr>
+          <w:p>
+            <w:r>
+              <w:t>9.538</w:t>
+            </w:r>
+          </w:p>
+        </w:tc>
+        <w:tc>
+          <w:tcPr>
+            <w:tcW w:w="850" w:type="dxa"/>
+          </w:tcPr>
+          <w:p>
+            <w:pPr>
+              <w:rPr>
+                <w:b/>
+                <w:bCs/>
+              </w:rPr>
+            </w:pPr>
+            <w:r>
+              <w:rPr>
+                <w:b/>
+                <w:bCs/>
+              </w:rPr>
+              <w:t>2.753</w:t>
+            </w:r>
+          </w:p>
+        </w:tc>
+        <w:tc>
+          <w:tcPr>
+            <w:tcW w:w="867" w:type="dxa"/>
+          </w:tcPr>
+          <w:p>
+            <w:r>
+              <w:t>11.2</w:t>
+            </w:r>
+          </w:p>
+        </w:tc>
+        <w:tc>
+          <w:tcPr>
+            <w:tcW w:w="867" w:type="dxa"/>
+          </w:tcPr>
+          <w:p>
+            <w:r>
+              <w:t>6.769</w:t>
+            </w:r>
+          </w:p>
+        </w:tc>
+        <w:tc>
+          <w:tcPr>
+            <w:tcW w:w="867" w:type="dxa"/>
+          </w:tcPr>
+          <w:p>
+            <w:r>
+              <w:t>10.97</w:t>
+            </w:r>
+          </w:p>
+        </w:tc>
+        <w:tc>
+          <w:tcPr>
+            <w:tcW w:w="867" w:type="dxa"/>
+          </w:tcPr>
+          <w:p>
+            <w:r>
+              <w:t>11.55</w:t>
+            </w:r>
+          </w:p>
+        </w:tc>
+        <w:tc>
+          <w:tcPr>
+            <w:tcW w:w="868" w:type="dxa"/>
+          </w:tcPr>
+          <w:p>
+            <w:r>
+              <w:t>11.32</w:t>
+            </w:r>
+          </w:p>
+        </w:tc>
+        <w:tc>
+          <w:tcPr>
+            <w:tcW w:w="867" w:type="dxa"/>
+          </w:tcPr>
+          <w:p>
+            <w:r>
+              <w:t>10.73</w:t>
+            </w:r>
+          </w:p>
+        </w:tc>
+      </w:tr>
+      <w:tr>
+        <w:tc>
+          <w:tcPr>
+            <w:tcW w:w="1883" w:type="dxa"/>
+          </w:tcPr>
+          <w:p>
+            <w:proofErr w:type="spellStart"/>
+            <w:r>
+              <w:t>FriedmanAligned</w:t>
+            </w:r>
+            <w:proofErr w:type="spellEnd"/>
+          </w:p>
+        </w:tc>
+        <w:tc>
+          <w:tcPr>
+            <w:tcW w:w="865" w:type="dxa"/>
+          </w:tcPr>
+          <w:p>
+            <w:r>
+              <w:t>6.1805</w:t>
+            </w:r>
+          </w:p>
+        </w:tc>
+        <w:tc>
+          <w:tcPr>
+            <w:tcW w:w="1261" w:type="dxa"/>
+          </w:tcPr>
+          <w:p>
+            <w:pPr>
+              <w:rPr>
+                <w:b/>
+                <w:bCs/>
+                <w:u w:val="single"/>
+              </w:rPr>
+            </w:pPr>
+            <w:r>
+              <w:t>4.5834</w:t>
+            </w:r>
+          </w:p>
+        </w:tc>
+        <w:tc>
+          <w:tcPr>
+            <w:tcW w:w="868" w:type="dxa"/>
+          </w:tcPr>
+          <w:p>
+            <w:pPr>
+              <w:rPr>
+                <w:b/>
+                <w:bCs/>
+              </w:rPr>
+            </w:pPr>
+            <w:r>
+              <w:rPr>
+                <w:b/>
+                <w:bCs/>
+              </w:rPr>
+              <w:t>4.3789</w:t>
+            </w:r>
+          </w:p>
+        </w:tc>
+        <w:tc>
+          <w:tcPr>
+            <w:tcW w:w="867" w:type="dxa"/>
+          </w:tcPr>
+          <w:p>
+            <w:r>
+              <w:t>4.7217</w:t>
+            </w:r>
+          </w:p>
+        </w:tc>
+        <w:tc>
+          <w:tcPr>
+            <w:tcW w:w="868" w:type="dxa"/>
+          </w:tcPr>
+          <w:p>
+            <w:r>
+              <w:t>7.1542</w:t>
+            </w:r>
+          </w:p>
+        </w:tc>
+        <w:tc>
+          <w:tcPr>
+            <w:tcW w:w="867" w:type="dxa"/>
+          </w:tcPr>
+          <w:p>
+            <w:pPr>
+              <w:rPr>
+                <w:b/>
+                <w:bCs/>
+              </w:rPr>
+            </w:pPr>
+            <w:r>
+              <w:rPr>
+                <w:b/>
+                <w:bCs/>
+              </w:rPr>
+              <w:t>4.3777</w:t>
+            </w:r>
+          </w:p>
+        </w:tc>
+        <w:tc>
+          <w:tcPr>
+            <w:tcW w:w="1028" w:type="dxa"/>
+          </w:tcPr>
+          <w:p>
+            <w:r>
+              <w:t>8.004</w:t>
+            </w:r>
+          </w:p>
+        </w:tc>
+        <w:tc>
+          <w:tcPr>
+            <w:tcW w:w="850" w:type="dxa"/>
+          </w:tcPr>
+          <w:p>
+            <w:pPr>
+              <w:rPr>
+                <w:b/>
+                <w:bCs/>
+                <w:u w:val="single"/>
+              </w:rPr>
+            </w:pPr>
+            <w:r>
+              <w:rPr>
+                <w:b/>
+                <w:bCs/>
+                <w:u w:val="single"/>
+              </w:rPr>
+              <w:t>4.2259</w:t>
+            </w:r>
+          </w:p>
+        </w:tc>
+        <w:tc>
+          <w:tcPr>
+            <w:tcW w:w="867" w:type="dxa"/>
+          </w:tcPr>
+          <w:p>
+            <w:r>
+              <w:t>10.503</w:t>
+            </w:r>
+          </w:p>
+        </w:tc>
+        <w:tc>
+          <w:tcPr>
+            <w:tcW w:w="867" w:type="dxa"/>
+          </w:tcPr>
+          <w:p>
+            <w:r>
+              <w:t>5.8501</w:t>
+            </w:r>
+          </w:p>
+        </w:tc>
+        <w:tc>
+          <w:tcPr>
+            <w:tcW w:w="867" w:type="dxa"/>
+          </w:tcPr>
+          <w:p>
+            <w:r>
+              <w:t>9.7739</w:t>
+            </w:r>
+          </w:p>
+        </w:tc>
+        <w:tc>
+          <w:tcPr>
+            <w:tcW w:w="867" w:type="dxa"/>
+          </w:tcPr>
+          <w:p>
+            <w:r>
+              <w:t>9.2777</w:t>
+            </w:r>
+          </w:p>
+        </w:tc>
+        <w:tc>
+          <w:tcPr>
+            <w:tcW w:w="868" w:type="dxa"/>
+          </w:tcPr>
+          <w:p>
+            <w:r>
+              <w:t>9.743</w:t>
+            </w:r>
+          </w:p>
+        </w:tc>
+        <w:tc>
+          <w:tcPr>
+            <w:tcW w:w="867" w:type="dxa"/>
+          </w:tcPr>
+          <w:p>
+            <w:r>
+              <w:t>9.3023</w:t>
+            </w:r>
+          </w:p>
+        </w:tc>
+      </w:tr>
+      <w:tr>
+        <w:tc>
+          <w:tcPr>
+            <w:tcW w:w="1883" w:type="dxa"/>
+          </w:tcPr>
+          <w:p>
+            <w:proofErr w:type="spellStart"/>
+            <w:r>
+              <w:t>Quade</w:t>
+            </w:r>
+            <w:proofErr w:type="spellEnd"/>
+          </w:p>
+        </w:tc>
+        <w:tc>
+          <w:tcPr>
+            <w:tcW w:w="865" w:type="dxa"/>
+          </w:tcPr>
+          <w:p>
+            <w:r>
+              <w:t>8.056</w:t>
+            </w:r>
+          </w:p>
+        </w:tc>
+        <w:tc>
+          <w:tcPr>
+            <w:tcW w:w="1261" w:type="dxa"/>
+          </w:tcPr>
+          <w:p>
+            <w:pPr>
+              <w:rPr>
+                <w:b/>
+                <w:bCs/>
+                <w:u w:val="single"/>
+              </w:rPr>
+            </w:pPr>
+            <w:r>
+              <w:t>3.931</w:t>
+            </w:r>
+          </w:p>
+        </w:tc>
+        <w:tc>
+          <w:tcPr>
+            <w:tcW w:w="868" w:type="dxa"/>
+          </w:tcPr>
+          <w:p>
+            <w:pPr>
+              <w:rPr>
+                <w:b/>
+                <w:bCs/>
+                <w:u w:val="single"/>
+              </w:rPr>
+            </w:pPr>
+            <w:r>
+              <w:rPr>
+                <w:b/>
+                <w:bCs/>
+                <w:u w:val="single"/>
+              </w:rPr>
+              <w:t>2.336</w:t>
+            </w:r>
+          </w:p>
+        </w:tc>
+        <w:tc>
+          <w:tcPr>
+            <w:tcW w:w="867" w:type="dxa"/>
+          </w:tcPr>
+          <w:p>
+            <w:r>
+              <w:t>4.956</w:t>
+            </w:r>
+          </w:p>
+        </w:tc>
+        <w:tc>
+          <w:tcPr>
+            <w:tcW w:w="868" w:type="dxa"/>
+          </w:tcPr>
+          <w:p>
+            <w:r>
+              <w:t>8.895</w:t>
+            </w:r>
+          </w:p>
+        </w:tc>
+        <w:tc>
+          <w:tcPr>
+            <w:tcW w:w="867" w:type="dxa"/>
+          </w:tcPr>
+          <w:p>
+            <w:pPr>
+              <w:rPr>
+                <w:b/>
+                <w:bCs/>
+              </w:rPr>
+            </w:pPr>
+            <w:r>
+              <w:rPr>
+                <w:b/>
+                <w:bCs/>
+              </w:rPr>
+              <w:t>2.71</w:t>
+            </w:r>
+          </w:p>
+        </w:tc>
+        <w:tc>
+          <w:tcPr>
+            <w:tcW w:w="1028" w:type="dxa"/>
+          </w:tcPr>
+          <w:p>
+            <w:r>
+              <w:t>9.135</w:t>
+            </w:r>
+          </w:p>
+        </w:tc>
+        <w:tc>
+          <w:tcPr>
+            <w:tcW w:w="850" w:type="dxa"/>
+          </w:tcPr>
+          <w:p>
+            <w:pPr>
+              <w:rPr>
+                <w:b/>
+                <w:bCs/>
+              </w:rPr>
+            </w:pPr>
+            <w:r>
+              <w:rPr>
+                <w:b/>
+                <w:bCs/>
+              </w:rPr>
+              <w:t>2.812</w:t>
+            </w:r>
+          </w:p>
+        </w:tc>
+        <w:tc>
+          <w:tcPr>
+            <w:tcW w:w="867" w:type="dxa"/>
+          </w:tcPr>
+          <w:p>
+            <w:r>
+              <w:t>11.88</w:t>
+            </w:r>
+          </w:p>
+        </w:tc>
+        <w:tc>
+          <w:tcPr>
+            <w:tcW w:w="867" w:type="dxa"/>
+          </w:tcPr>
+          <w:p>
+            <w:r>
+              <w:t>6.855</w:t>
+            </w:r>
+          </w:p>
+        </w:tc>
+        <w:tc>
+          <w:tcPr>
+            <w:tcW w:w="867" w:type="dxa"/>
+          </w:tcPr>
+          <w:p>
+            <w:r>
+              <w:t>10.63</w:t>
+            </w:r>
+          </w:p>
+        </w:tc>
+        <w:tc>
+          <w:tcPr>
+            <w:tcW w:w="867" w:type="dxa"/>
+          </w:tcPr>
+          <w:p>
+            <w:r>
+              <w:t>11.11</w:t>
+            </w:r>
+          </w:p>
+        </w:tc>
+        <w:tc>
+          <w:tcPr>
+            <w:tcW w:w="868" w:type="dxa"/>
+          </w:tcPr>
+          <w:p>
+            <w:r>
+              <w:t>11.42</w:t>
+            </w:r>
+          </w:p>
+        </w:tc>
+        <w:tc>
+          <w:tcPr>
+            <w:tcW w:w="867" w:type="dxa"/>
+          </w:tcPr>
+          <w:p>
+            <w:r>
+              <w:t>10.27</w:t>
+            </w:r>
+          </w:p>
+        </w:tc>
+      </w:tr>
     </w:tbl>
-    <w:p/>
     <w:p/>
     <w:p/>
     <w:sectPr>

--- a/FeB/2023/S_IV/pssA/rez/1xN/Rank.docx
+++ b/FeB/2023/S_IV/pssA/rez/1xN/Rank.docx
@@ -1,6 +1,6 @@
 
 <file path=word/document.xml><?xml version="1.0" encoding="utf-8"?>
-<w:document xmlns:wpc="http://schemas.microsoft.com/office/word/2010/wordprocessingCanvas" xmlns:cx="http://schemas.microsoft.com/office/drawing/2014/chartex" xmlns:cx1="http://schemas.microsoft.com/office/drawing/2015/9/8/chartex" xmlns:cx2="http://schemas.microsoft.com/office/drawing/2015/10/21/chartex" xmlns:cx3="http://schemas.microsoft.com/office/drawing/2016/5/9/chartex" xmlns:cx4="http://schemas.microsoft.com/office/drawing/2016/5/10/chartex" xmlns:cx5="http://schemas.microsoft.com/office/drawing/2016/5/11/chartex" xmlns:cx6="http://schemas.microsoft.com/office/drawing/2016/5/12/chartex" xmlns:cx7="http://schemas.microsoft.com/office/drawing/2016/5/13/chartex" xmlns:cx8="http://schemas.microsoft.com/office/drawing/2016/5/14/chartex" xmlns:mc="http://schemas.openxmlformats.org/markup-compatibility/2006" xmlns:aink="http://schemas.microsoft.com/office/drawing/2016/ink" xmlns:am3d="http://schemas.microsoft.com/office/drawing/2017/model3d" xmlns:o="urn:schemas-microsoft-com:office:office" xmlns:oel="http://schemas.microsoft.com/office/2019/extlst" xmlns:r="http://schemas.openxmlformats.org/officeDocument/2006/relationships" xmlns:m="http://schemas.openxmlformats.org/officeDocument/2006/math" xmlns:v="urn:schemas-microsoft-com:vml" xmlns:wp14="http://schemas.microsoft.com/office/word/2010/wordprocessingDrawing" xmlns:wp="http://schemas.openxmlformats.org/drawingml/2006/wordprocessingDrawing" xmlns:w10="urn:schemas-microsoft-com:office:word" xmlns:w="http://schemas.openxmlformats.org/wordprocessingml/2006/main" xmlns:w14="http://schemas.microsoft.com/office/word/2010/wordml" xmlns:w15="http://schemas.microsoft.com/office/word/2012/wordml" xmlns:w16cex="http://schemas.microsoft.com/office/word/2018/wordml/cex" xmlns:w16cid="http://schemas.microsoft.com/office/word/2016/wordml/cid" xmlns:w16="http://schemas.microsoft.com/office/word/2018/wordml" xmlns:w16du="http://schemas.microsoft.com/office/word/2023/wordml/word16du" xmlns:w16sdtdh="http://schemas.microsoft.com/office/word/2020/wordml/sdtdatahash" xmlns:w16se="http://schemas.microsoft.com/office/word/2015/wordml/symex" xmlns:wpg="http://schemas.microsoft.com/office/word/2010/wordprocessingGroup" xmlns:wpi="http://schemas.microsoft.com/office/word/2010/wordprocessingInk" xmlns:wne="http://schemas.microsoft.com/office/word/2006/wordml" xmlns:wps="http://schemas.microsoft.com/office/word/2010/wordprocessingShape" mc:Ignorable="w14 w15 w16se w16cid w16 w16cex w16sdtdh wp14">
+<w:document xmlns:wpc="http://schemas.microsoft.com/office/word/2010/wordprocessingCanvas" xmlns:cx="http://schemas.microsoft.com/office/drawing/2014/chartex" xmlns:cx1="http://schemas.microsoft.com/office/drawing/2015/9/8/chartex" xmlns:cx2="http://schemas.microsoft.com/office/drawing/2015/10/21/chartex" xmlns:cx3="http://schemas.microsoft.com/office/drawing/2016/5/9/chartex" xmlns:cx4="http://schemas.microsoft.com/office/drawing/2016/5/10/chartex" xmlns:cx5="http://schemas.microsoft.com/office/drawing/2016/5/11/chartex" xmlns:cx6="http://schemas.microsoft.com/office/drawing/2016/5/12/chartex" xmlns:cx7="http://schemas.microsoft.com/office/drawing/2016/5/13/chartex" xmlns:cx8="http://schemas.microsoft.com/office/drawing/2016/5/14/chartex" xmlns:mc="http://schemas.openxmlformats.org/markup-compatibility/2006" xmlns:aink="http://schemas.microsoft.com/office/drawing/2016/ink" xmlns:am3d="http://schemas.microsoft.com/office/drawing/2017/model3d" xmlns:o="urn:schemas-microsoft-com:office:office" xmlns:oel="http://schemas.microsoft.com/office/2019/extlst" xmlns:r="http://schemas.openxmlformats.org/officeDocument/2006/relationships" xmlns:m="http://schemas.openxmlformats.org/officeDocument/2006/math" xmlns:v="urn:schemas-microsoft-com:vml" xmlns:wp14="http://schemas.microsoft.com/office/word/2010/wordprocessingDrawing" xmlns:wp="http://schemas.openxmlformats.org/drawingml/2006/wordprocessingDrawing" xmlns:w10="urn:schemas-microsoft-com:office:word" xmlns:w="http://schemas.openxmlformats.org/wordprocessingml/2006/main" xmlns:w14="http://schemas.microsoft.com/office/word/2010/wordml" xmlns:w15="http://schemas.microsoft.com/office/word/2012/wordml" xmlns:w16cex="http://schemas.microsoft.com/office/word/2018/wordml/cex" xmlns:w16cid="http://schemas.microsoft.com/office/word/2016/wordml/cid" xmlns:w16="http://schemas.microsoft.com/office/word/2018/wordml" xmlns:w16sdtdh="http://schemas.microsoft.com/office/word/2020/wordml/sdtdatahash" xmlns:w16se="http://schemas.microsoft.com/office/word/2015/wordml/symex" xmlns:wpg="http://schemas.microsoft.com/office/word/2010/wordprocessingGroup" xmlns:wpi="http://schemas.microsoft.com/office/word/2010/wordprocessingInk" xmlns:wne="http://schemas.microsoft.com/office/word/2006/wordml" xmlns:wps="http://schemas.microsoft.com/office/word/2010/wordprocessingShape" mc:Ignorable="w14 w15 w16se w16cid w16 w16cex w16sdtdh wp14">
   <w:body>
     <w:tbl>
       <w:tblPr>
@@ -513,7 +513,18 @@
           <w:p>
             <w:proofErr w:type="spellStart"/>
             <w:r>
-              <w:t>FriedmanAligned</w:t>
+              <w:t>Friedman</w:t>
+            </w:r>
+            <w:proofErr w:type="spellEnd"/>
+            <w:r>
+              <w:rPr>
+                <w:lang w:val="en-US"/>
+              </w:rPr>
+              <w:t xml:space="preserve"> </w:t>
+            </w:r>
+            <w:proofErr w:type="spellStart"/>
+            <w:r>
+              <w:t>Aligned</w:t>
             </w:r>
             <w:proofErr w:type="spellEnd"/>
           </w:p>
@@ -1093,7 +1104,18 @@
           <w:p>
             <w:proofErr w:type="spellStart"/>
             <w:r>
-              <w:t>FriedmanAligned</w:t>
+              <w:t>Friedman</w:t>
+            </w:r>
+            <w:proofErr w:type="spellEnd"/>
+            <w:r>
+              <w:rPr>
+                <w:lang w:val="en-US"/>
+              </w:rPr>
+              <w:t xml:space="preserve"> </w:t>
+            </w:r>
+            <w:proofErr w:type="spellStart"/>
+            <w:r>
+              <w:t>Aligned</w:t>
             </w:r>
             <w:proofErr w:type="spellEnd"/>
           </w:p>
@@ -1675,7 +1697,18 @@
           <w:p>
             <w:proofErr w:type="spellStart"/>
             <w:r>
-              <w:t>FriedmanAligned</w:t>
+              <w:t>Friedman</w:t>
+            </w:r>
+            <w:proofErr w:type="spellEnd"/>
+            <w:r>
+              <w:rPr>
+                <w:lang w:val="en-US"/>
+              </w:rPr>
+              <w:t xml:space="preserve"> </w:t>
+            </w:r>
+            <w:proofErr w:type="spellStart"/>
+            <w:r>
+              <w:t>Aligned</w:t>
             </w:r>
             <w:proofErr w:type="spellEnd"/>
           </w:p>
@@ -2257,7 +2290,18 @@
           <w:p>
             <w:proofErr w:type="spellStart"/>
             <w:r>
-              <w:t>FriedmanAligned</w:t>
+              <w:t>Friedman</w:t>
+            </w:r>
+            <w:proofErr w:type="spellEnd"/>
+            <w:r>
+              <w:rPr>
+                <w:lang w:val="en-US"/>
+              </w:rPr>
+              <w:t xml:space="preserve"> </w:t>
+            </w:r>
+            <w:proofErr w:type="spellStart"/>
+            <w:r>
+              <w:t>Aligned</w:t>
             </w:r>
             <w:proofErr w:type="spellEnd"/>
           </w:p>
@@ -2837,7 +2881,18 @@
           <w:p>
             <w:proofErr w:type="spellStart"/>
             <w:r>
-              <w:t>FriedmanAligned</w:t>
+              <w:t>Friedman</w:t>
+            </w:r>
+            <w:proofErr w:type="spellEnd"/>
+            <w:r>
+              <w:rPr>
+                <w:lang w:val="en-US"/>
+              </w:rPr>
+              <w:t xml:space="preserve"> </w:t>
+            </w:r>
+            <w:proofErr w:type="spellStart"/>
+            <w:r>
+              <w:t>Aligned</w:t>
             </w:r>
             <w:proofErr w:type="spellEnd"/>
           </w:p>
@@ -3419,7 +3474,18 @@
           <w:p>
             <w:proofErr w:type="spellStart"/>
             <w:r>
-              <w:t>FriedmanAligned</w:t>
+              <w:t>Friedman</w:t>
+            </w:r>
+            <w:proofErr w:type="spellEnd"/>
+            <w:r>
+              <w:rPr>
+                <w:lang w:val="en-US"/>
+              </w:rPr>
+              <w:t xml:space="preserve"> </w:t>
+            </w:r>
+            <w:proofErr w:type="spellStart"/>
+            <w:r>
+              <w:t>Aligned</w:t>
             </w:r>
             <w:proofErr w:type="spellEnd"/>
           </w:p>
@@ -3999,7 +4065,18 @@
           <w:p>
             <w:proofErr w:type="spellStart"/>
             <w:r>
-              <w:t>FriedmanAligned</w:t>
+              <w:t>Friedman</w:t>
+            </w:r>
+            <w:proofErr w:type="spellEnd"/>
+            <w:r>
+              <w:rPr>
+                <w:lang w:val="en-US"/>
+              </w:rPr>
+              <w:t xml:space="preserve"> </w:t>
+            </w:r>
+            <w:proofErr w:type="spellStart"/>
+            <w:r>
+              <w:t>Aligned</w:t>
             </w:r>
             <w:proofErr w:type="spellEnd"/>
           </w:p>
@@ -4581,7 +4658,18 @@
           <w:p>
             <w:proofErr w:type="spellStart"/>
             <w:r>
-              <w:t>FriedmanAligned</w:t>
+              <w:t>Friedman</w:t>
+            </w:r>
+            <w:proofErr w:type="spellEnd"/>
+            <w:r>
+              <w:rPr>
+                <w:lang w:val="en-US"/>
+              </w:rPr>
+              <w:t xml:space="preserve"> </w:t>
+            </w:r>
+            <w:proofErr w:type="spellStart"/>
+            <w:r>
+              <w:t>Aligned</w:t>
             </w:r>
             <w:proofErr w:type="spellEnd"/>
           </w:p>
@@ -5159,7 +5247,18 @@
           <w:p>
             <w:proofErr w:type="spellStart"/>
             <w:r>
-              <w:t>FriedmanAligned</w:t>
+              <w:t>Friedman</w:t>
+            </w:r>
+            <w:proofErr w:type="spellEnd"/>
+            <w:r>
+              <w:rPr>
+                <w:lang w:val="en-US"/>
+              </w:rPr>
+              <w:t xml:space="preserve"> </w:t>
+            </w:r>
+            <w:proofErr w:type="spellStart"/>
+            <w:r>
+              <w:t>Aligned</w:t>
             </w:r>
             <w:proofErr w:type="spellEnd"/>
           </w:p>
@@ -5746,7 +5845,18 @@
           <w:p>
             <w:proofErr w:type="spellStart"/>
             <w:r>
-              <w:t>FriedmanAligned</w:t>
+              <w:t>Friedman</w:t>
+            </w:r>
+            <w:proofErr w:type="spellEnd"/>
+            <w:r>
+              <w:rPr>
+                <w:lang w:val="en-US"/>
+              </w:rPr>
+              <w:t xml:space="preserve"> </w:t>
+            </w:r>
+            <w:proofErr w:type="spellStart"/>
+            <w:r>
+              <w:t>Aligned</w:t>
             </w:r>
             <w:proofErr w:type="spellEnd"/>
           </w:p>
@@ -6348,7 +6458,18 @@
           <w:p>
             <w:proofErr w:type="spellStart"/>
             <w:r>
-              <w:t>FriedmanAligned</w:t>
+              <w:t>Friedman</w:t>
+            </w:r>
+            <w:proofErr w:type="spellEnd"/>
+            <w:r>
+              <w:rPr>
+                <w:lang w:val="en-US"/>
+              </w:rPr>
+              <w:t xml:space="preserve"> </w:t>
+            </w:r>
+            <w:proofErr w:type="spellStart"/>
+            <w:r>
+              <w:t>Aligned</w:t>
             </w:r>
             <w:proofErr w:type="spellEnd"/>
           </w:p>

--- a/FeB/2023/S_IV/pssA/rez/1xN/Rank.docx
+++ b/FeB/2023/S_IV/pssA/rez/1xN/Rank.docx
@@ -5167,12 +5167,14 @@
               <w:rPr>
                 <w:b/>
                 <w:bCs/>
-              </w:rPr>
-            </w:pPr>
-            <w:r>
-              <w:rPr>
-                <w:b/>
-                <w:bCs/>
+                <w:u w:val="single"/>
+              </w:rPr>
+            </w:pPr>
+            <w:r>
+              <w:rPr>
+                <w:b/>
+                <w:bCs/>
+                <w:u w:val="single"/>
               </w:rPr>
               <w:t>2.28</w:t>
             </w:r>
